--- a/iOS_E-commerce/2017-11-19 Swift E-commerce Project .docx
+++ b/iOS_E-commerce/2017-11-19 Swift E-commerce Project .docx
@@ -87,7 +87,23 @@
           <w:rFonts w:ascii="Microsoft JhengHei" w:eastAsia="Microsoft JhengHei" w:hAnsi="Microsoft JhengHei" w:hint="eastAsia"/>
           <w:sz w:val="40"/>
         </w:rPr>
-        <w:t>進度。</w:t>
+        <w:t>進度</w:t>
+      </w:r>
+      <w:r>
+        <w:rPr>
+          <w:rFonts w:ascii="Microsoft JhengHei" w:eastAsia="Microsoft JhengHei" w:hAnsi="Microsoft JhengHei"/>
+          <w:sz w:val="40"/>
+        </w:rPr>
+        <w:t>a</w:t>
+      </w:r>
+      <w:bookmarkStart w:id="0" w:name="_GoBack"/>
+      <w:bookmarkEnd w:id="0"/>
+      <w:r>
+        <w:rPr>
+          <w:rFonts w:ascii="Microsoft JhengHei" w:eastAsia="Microsoft JhengHei" w:hAnsi="Microsoft JhengHei" w:hint="eastAsia"/>
+          <w:sz w:val="40"/>
+        </w:rPr>
+        <w:t>。</w:t>
       </w:r>
     </w:p>
     <w:p>
@@ -324,16 +340,7 @@
           <w:rFonts w:ascii="Times" w:eastAsia="Microsoft JhengHei" w:hAnsi="Times"/>
           <w:sz w:val="40"/>
         </w:rPr>
-        <w:t>iOS_E-c</w:t>
-      </w:r>
-      <w:bookmarkStart w:id="0" w:name="_GoBack"/>
-      <w:bookmarkEnd w:id="0"/>
-      <w:r>
-        <w:rPr>
-          <w:rFonts w:ascii="Times" w:eastAsia="Microsoft JhengHei" w:hAnsi="Times"/>
-          <w:sz w:val="40"/>
-        </w:rPr>
-        <w:t>ommerce</w:t>
+        <w:t>iOS_E-commerce</w:t>
       </w:r>
       <w:r>
         <w:rPr>
@@ -5408,7 +5415,7 @@
 </file>
 
 <file path=customXml/itemProps1.xml><?xml version="1.0" encoding="utf-8"?>
-<ds:datastoreItem xmlns:ds="http://schemas.openxmlformats.org/officeDocument/2006/customXml" ds:itemID="{97B920E5-7264-8443-A83F-2DA315FF444B}">
+<ds:datastoreItem xmlns:ds="http://schemas.openxmlformats.org/officeDocument/2006/customXml" ds:itemID="{FA96E7AB-5092-1640-8959-8B09FECB70E1}">
   <ds:schemaRefs>
     <ds:schemaRef ds:uri="http://schemas.openxmlformats.org/officeDocument/2006/bibliography"/>
   </ds:schemaRefs>
